--- a/法令ファイル/駐留軍等の再編の円滑な実施に関する特別措置法施行令第七条第三項の額の算定に関する命令/駐留軍等の再編の円滑な実施に関する特別措置法施行令第七条第三項の額の算定に関する命令（平成十九年文部科学省・防衛省令第一号）.docx
+++ b/法令ファイル/駐留軍等の再編の円滑な実施に関する特別措置法施行令第七条第三項の額の算定に関する命令/駐留軍等の再編の円滑な実施に関する特別措置法施行令第七条第三項の額の算定に関する命令（平成十九年文部科学省・防衛省令第一号）.docx
@@ -55,7 +55,7 @@
     </w:pPr>
     <w:r>
       <w:tab/>
-      <w:t>WeGov v0.1 - FTS141</w:t>
+      <w:t>WeGov v0.2 - FTS141</w:t>
     </w:r>
   </w:p>
 </w:ftr>
